--- a/Лаба7.docx
+++ b/Лаба7.docx
@@ -1,6 +1,6 @@
 
 <file path=word/document.xml><?xml version="1.0" encoding="utf-8"?>
-<w:document xmlns:wpc="http://schemas.microsoft.com/office/word/2010/wordprocessingCanvas" xmlns:mc="http://schemas.openxmlformats.org/markup-compatibility/2006" xmlns:o="urn:schemas-microsoft-com:office:office" xmlns:r="http://schemas.openxmlformats.org/officeDocument/2006/relationships" xmlns:m="http://schemas.openxmlformats.org/officeDocument/2006/math" xmlns:v="urn:schemas-microsoft-com:vml" xmlns:wp14="http://schemas.microsoft.com/office/word/2010/wordprocessingDrawing" xmlns:wp="http://schemas.openxmlformats.org/drawingml/2006/wordprocessingDrawing" xmlns:w10="urn:schemas-microsoft-com:office:word" xmlns:w="http://schemas.openxmlformats.org/wordprocessingml/2006/main" xmlns:w14="http://schemas.microsoft.com/office/word/2010/wordml" xmlns:w15="http://schemas.microsoft.com/office/word/2012/wordml" xmlns:wpg="http://schemas.microsoft.com/office/word/2010/wordprocessingGroup" xmlns:wpi="http://schemas.microsoft.com/office/word/2010/wordprocessingInk" xmlns:wne="http://schemas.microsoft.com/office/word/2006/wordml" xmlns:wps="http://schemas.microsoft.com/office/word/2010/wordprocessingShape" mc:Ignorable="w14 w15 wp14">
+<w:document xmlns:wpc="http://schemas.microsoft.com/office/word/2010/wordprocessingCanvas" xmlns:cx="http://schemas.microsoft.com/office/drawing/2014/chartex" xmlns:cx1="http://schemas.microsoft.com/office/drawing/2015/9/8/chartex" xmlns:mc="http://schemas.openxmlformats.org/markup-compatibility/2006" xmlns:o="urn:schemas-microsoft-com:office:office" xmlns:r="http://schemas.openxmlformats.org/officeDocument/2006/relationships" xmlns:m="http://schemas.openxmlformats.org/officeDocument/2006/math" xmlns:v="urn:schemas-microsoft-com:vml" xmlns:wp14="http://schemas.microsoft.com/office/word/2010/wordprocessingDrawing" xmlns:wp="http://schemas.openxmlformats.org/drawingml/2006/wordprocessingDrawing" xmlns:w10="urn:schemas-microsoft-com:office:word" xmlns:w="http://schemas.openxmlformats.org/wordprocessingml/2006/main" xmlns:w14="http://schemas.microsoft.com/office/word/2010/wordml" xmlns:w15="http://schemas.microsoft.com/office/word/2012/wordml" xmlns:w16se="http://schemas.microsoft.com/office/word/2015/wordml/symex" xmlns:wpg="http://schemas.microsoft.com/office/word/2010/wordprocessingGroup" xmlns:wpi="http://schemas.microsoft.com/office/word/2010/wordprocessingInk" xmlns:wne="http://schemas.microsoft.com/office/word/2006/wordml" xmlns:wps="http://schemas.microsoft.com/office/word/2010/wordprocessingShape" mc:Ignorable="w14 w15 w16se wp14">
   <w:body>
     <w:sdt>
       <w:sdtPr>
@@ -434,6 +434,8 @@
               <w:rFonts w:ascii="Times New Roman" w:hAnsi="Times New Roman"/>
             </w:rPr>
           </w:pPr>
+          <w:bookmarkStart w:id="0" w:name="_GoBack"/>
+          <w:bookmarkEnd w:id="0"/>
         </w:p>
         <w:p>
           <w:pPr>
@@ -489,7 +491,15 @@
                   <w:sz w:val="32"/>
                   <w:szCs w:val="32"/>
                 </w:rPr>
-                <w:t>Молнер В.С.</w:t>
+                <w:t>Саакян Г.А</w:t>
+              </w:r>
+              <w:r>
+                <w:rPr>
+                  <w:rFonts w:ascii="Times New Roman" w:hAnsi="Times New Roman"/>
+                  <w:sz w:val="32"/>
+                  <w:szCs w:val="32"/>
+                </w:rPr>
+                <w:t>.</w:t>
               </w:r>
             </w:sdtContent>
           </w:sdt>
@@ -1009,12 +1019,12 @@
           <w:pPr>
             <w:pStyle w:val="1"/>
           </w:pPr>
-          <w:bookmarkStart w:id="0" w:name="_Toc38223051"/>
+          <w:bookmarkStart w:id="1" w:name="_Toc38223051"/>
           <w:r>
             <w:lastRenderedPageBreak/>
             <w:t>Задание</w:t>
           </w:r>
-          <w:bookmarkEnd w:id="0"/>
+          <w:bookmarkEnd w:id="1"/>
         </w:p>
         <w:p>
           <w:pPr>
@@ -1106,11 +1116,11 @@
           <w:pPr>
             <w:pStyle w:val="1"/>
           </w:pPr>
-          <w:bookmarkStart w:id="1" w:name="_Toc38223052"/>
+          <w:bookmarkStart w:id="2" w:name="_Toc38223052"/>
           <w:r>
             <w:t>Ход работы</w:t>
           </w:r>
-          <w:bookmarkEnd w:id="1"/>
+          <w:bookmarkEnd w:id="2"/>
         </w:p>
         <w:p>
           <w:r>
@@ -1149,6 +1159,10 @@
             <w:jc w:val="center"/>
           </w:pPr>
           <w:r>
+            <w:rPr>
+              <w:noProof/>
+              <w:lang w:eastAsia="ru-RU"/>
+            </w:rPr>
             <w:drawing>
               <wp:inline distT="0" distB="0" distL="0" distR="0" wp14:anchorId="382606E1" wp14:editId="25E2C5F3">
                 <wp:extent cx="1851820" cy="1371719"/>
@@ -1194,14 +1208,27 @@
           <w:r>
             <w:t xml:space="preserve">Рисунок </w:t>
           </w:r>
-          <w:fldSimple w:instr=" SEQ Рисунок \* ARABIC ">
-            <w:r>
-              <w:rPr>
-                <w:noProof/>
-              </w:rPr>
-              <w:t>1</w:t>
-            </w:r>
-          </w:fldSimple>
+          <w:r>
+            <w:fldChar w:fldCharType="begin"/>
+          </w:r>
+          <w:r>
+            <w:instrText xml:space="preserve"> SEQ Рисунок \* ARABIC </w:instrText>
+          </w:r>
+          <w:r>
+            <w:fldChar w:fldCharType="separate"/>
+          </w:r>
+          <w:r>
+            <w:rPr>
+              <w:noProof/>
+            </w:rPr>
+            <w:t>1</w:t>
+          </w:r>
+          <w:r>
+            <w:rPr>
+              <w:noProof/>
+            </w:rPr>
+            <w:fldChar w:fldCharType="end"/>
+          </w:r>
           <w:r>
             <w:t xml:space="preserve"> - Пример таблицы</w:t>
           </w:r>
@@ -4653,18 +4680,7 @@
               <w:szCs w:val="20"/>
               <w:lang w:val="en-US" w:eastAsia="ru-RU"/>
             </w:rPr>
-            <w:t xml:space="preserve">)) </w:t>
-          </w:r>
-          <w:proofErr w:type="gramStart"/>
-          <w:r>
-            <w:rPr>
-              <w:rFonts w:ascii="Consolas" w:eastAsia="Times New Roman" w:hAnsi="Consolas" w:cs="Courier New"/>
-              <w:color w:val="A9B7C6"/>
-              <w:sz w:val="20"/>
-              <w:szCs w:val="20"/>
-              <w:lang w:val="en-US" w:eastAsia="ru-RU"/>
-            </w:rPr>
-            <w:t>{</w:t>
+            <w:t>)) {</w:t>
           </w:r>
           <w:r>
             <w:rPr>
@@ -8840,28 +8856,196 @@
             <w:br/>
             <w:t>}</w:t>
           </w:r>
-          <w:proofErr w:type="gramEnd"/>
         </w:p>
         <w:p>
-          <w:r>
-            <w:t>Для взаимодействия с пользователем были добавлены соответствующие пункты в главное меню.</w:t>
+          <w:pPr>
+            <w:rPr>
+              <w:lang w:val="en-US"/>
+            </w:rPr>
+          </w:pPr>
+          <w:r>
+            <w:t>Для</w:t>
+          </w:r>
+          <w:r>
+            <w:rPr>
+              <w:lang w:val="en-US"/>
+            </w:rPr>
+            <w:t xml:space="preserve"> </w:t>
+          </w:r>
+          <w:r>
+            <w:t>взаимодействия</w:t>
+          </w:r>
+          <w:r>
+            <w:rPr>
+              <w:lang w:val="en-US"/>
+            </w:rPr>
+            <w:t xml:space="preserve"> </w:t>
+          </w:r>
+          <w:r>
+            <w:t>с</w:t>
+          </w:r>
+          <w:r>
+            <w:rPr>
+              <w:lang w:val="en-US"/>
+            </w:rPr>
+            <w:t xml:space="preserve"> </w:t>
+          </w:r>
+          <w:r>
+            <w:t>пользователем</w:t>
+          </w:r>
+          <w:r>
+            <w:rPr>
+              <w:lang w:val="en-US"/>
+            </w:rPr>
+            <w:t xml:space="preserve"> </w:t>
+          </w:r>
+          <w:r>
+            <w:t>были</w:t>
+          </w:r>
+          <w:r>
+            <w:rPr>
+              <w:lang w:val="en-US"/>
+            </w:rPr>
+            <w:t xml:space="preserve"> </w:t>
+          </w:r>
+          <w:r>
+            <w:t>добавлены</w:t>
+          </w:r>
+          <w:r>
+            <w:rPr>
+              <w:lang w:val="en-US"/>
+            </w:rPr>
+            <w:t xml:space="preserve"> </w:t>
+          </w:r>
+          <w:r>
+            <w:t>соответствующие</w:t>
+          </w:r>
+          <w:r>
+            <w:rPr>
+              <w:lang w:val="en-US"/>
+            </w:rPr>
+            <w:t xml:space="preserve"> </w:t>
+          </w:r>
+          <w:r>
+            <w:t>пункты</w:t>
+          </w:r>
+          <w:r>
+            <w:rPr>
+              <w:lang w:val="en-US"/>
+            </w:rPr>
+            <w:t xml:space="preserve"> </w:t>
+          </w:r>
+          <w:r>
+            <w:t>в</w:t>
+          </w:r>
+          <w:r>
+            <w:rPr>
+              <w:lang w:val="en-US"/>
+            </w:rPr>
+            <w:t xml:space="preserve"> </w:t>
+          </w:r>
+          <w:r>
+            <w:t>главное</w:t>
+          </w:r>
+          <w:r>
+            <w:rPr>
+              <w:lang w:val="en-US"/>
+            </w:rPr>
+            <w:t xml:space="preserve"> </w:t>
+          </w:r>
+          <w:r>
+            <w:t>меню</w:t>
+          </w:r>
+          <w:r>
+            <w:rPr>
+              <w:lang w:val="en-US"/>
+            </w:rPr>
+            <w:t>.</w:t>
           </w:r>
         </w:p>
         <w:p>
           <w:pPr>
             <w:pStyle w:val="1"/>
+            <w:rPr>
+              <w:lang w:val="en-US"/>
+            </w:rPr>
           </w:pPr>
-          <w:bookmarkStart w:id="2" w:name="_Toc38223053"/>
+          <w:bookmarkStart w:id="3" w:name="_Toc38223053"/>
           <w:r>
             <w:t>Вывод</w:t>
           </w:r>
         </w:p>
       </w:sdtContent>
     </w:sdt>
-    <w:bookmarkEnd w:id="2" w:displacedByCustomXml="prev"/>
+    <w:bookmarkEnd w:id="3" w:displacedByCustomXml="prev"/>
     <w:p>
+      <w:pPr>
+        <w:rPr>
+          <w:lang w:val="en-US"/>
+        </w:rPr>
+      </w:pPr>
       <w:r>
-        <w:t xml:space="preserve">Были изучены несколько команд для работы с </w:t>
+        <w:t>Были</w:t>
+      </w:r>
+      <w:r>
+        <w:rPr>
+          <w:lang w:val="en-US"/>
+        </w:rPr>
+        <w:t xml:space="preserve"> </w:t>
+      </w:r>
+      <w:r>
+        <w:t>изучены</w:t>
+      </w:r>
+      <w:r>
+        <w:rPr>
+          <w:lang w:val="en-US"/>
+        </w:rPr>
+        <w:t xml:space="preserve"> </w:t>
+      </w:r>
+      <w:r>
+        <w:t>несколько</w:t>
+      </w:r>
+      <w:r>
+        <w:rPr>
+          <w:lang w:val="en-US"/>
+        </w:rPr>
+        <w:t xml:space="preserve"> </w:t>
+      </w:r>
+      <w:r>
+        <w:t>команд</w:t>
+      </w:r>
+      <w:r>
+        <w:rPr>
+          <w:lang w:val="en-US"/>
+        </w:rPr>
+        <w:t xml:space="preserve"> </w:t>
+      </w:r>
+      <w:r>
+        <w:t>для</w:t>
+      </w:r>
+      <w:r>
+        <w:rPr>
+          <w:lang w:val="en-US"/>
+        </w:rPr>
+        <w:t xml:space="preserve"> </w:t>
+      </w:r>
+      <w:r>
+        <w:t>работы</w:t>
+      </w:r>
+      <w:r>
+        <w:rPr>
+          <w:lang w:val="en-US"/>
+        </w:rPr>
+        <w:t xml:space="preserve"> </w:t>
+      </w:r>
+      <w:r>
+        <w:t>с</w:t>
+      </w:r>
+      <w:r>
+        <w:rPr>
+          <w:lang w:val="en-US"/>
+        </w:rPr>
+        <w:t xml:space="preserve"> </w:t>
       </w:r>
       <w:r>
         <w:rPr>
@@ -8870,10 +9054,65 @@
         <w:t>MySQL</w:t>
       </w:r>
       <w:r>
-        <w:t>. Также была доработана предыдущая лабораторная работа.</w:t>
+        <w:rPr>
+          <w:lang w:val="en-US"/>
+        </w:rPr>
+        <w:t xml:space="preserve">. </w:t>
       </w:r>
-      <w:bookmarkStart w:id="3" w:name="_GoBack"/>
-      <w:bookmarkEnd w:id="3"/>
+      <w:r>
+        <w:t>Также</w:t>
+      </w:r>
+      <w:r>
+        <w:rPr>
+          <w:lang w:val="en-US"/>
+        </w:rPr>
+        <w:t xml:space="preserve"> </w:t>
+      </w:r>
+      <w:r>
+        <w:t>была</w:t>
+      </w:r>
+      <w:r>
+        <w:rPr>
+          <w:lang w:val="en-US"/>
+        </w:rPr>
+        <w:t xml:space="preserve"> </w:t>
+      </w:r>
+      <w:r>
+        <w:t>доработана</w:t>
+      </w:r>
+      <w:r>
+        <w:rPr>
+          <w:lang w:val="en-US"/>
+        </w:rPr>
+        <w:t xml:space="preserve"> </w:t>
+      </w:r>
+      <w:r>
+        <w:t>предыдущая</w:t>
+      </w:r>
+      <w:r>
+        <w:rPr>
+          <w:lang w:val="en-US"/>
+        </w:rPr>
+        <w:t xml:space="preserve"> </w:t>
+      </w:r>
+      <w:r>
+        <w:t>лабораторная</w:t>
+      </w:r>
+      <w:r>
+        <w:rPr>
+          <w:lang w:val="en-US"/>
+        </w:rPr>
+        <w:t xml:space="preserve"> </w:t>
+      </w:r>
+      <w:r>
+        <w:t>работа</w:t>
+      </w:r>
+      <w:r>
+        <w:rPr>
+          <w:lang w:val="en-US"/>
+        </w:rPr>
+        <w:t>.</w:t>
+      </w:r>
     </w:p>
     <w:sectPr>
       <w:pgSz w:w="11906" w:h="16838"/>
@@ -8888,8 +9127,8 @@
 </file>
 
 <file path=word/numbering.xml><?xml version="1.0" encoding="utf-8"?>
-<w:numbering xmlns:wpc="http://schemas.microsoft.com/office/word/2010/wordprocessingCanvas" xmlns:mc="http://schemas.openxmlformats.org/markup-compatibility/2006" xmlns:o="urn:schemas-microsoft-com:office:office" xmlns:r="http://schemas.openxmlformats.org/officeDocument/2006/relationships" xmlns:m="http://schemas.openxmlformats.org/officeDocument/2006/math" xmlns:v="urn:schemas-microsoft-com:vml" xmlns:wp14="http://schemas.microsoft.com/office/word/2010/wordprocessingDrawing" xmlns:wp="http://schemas.openxmlformats.org/drawingml/2006/wordprocessingDrawing" xmlns:w10="urn:schemas-microsoft-com:office:word" xmlns:w="http://schemas.openxmlformats.org/wordprocessingml/2006/main" xmlns:w14="http://schemas.microsoft.com/office/word/2010/wordml" xmlns:w15="http://schemas.microsoft.com/office/word/2012/wordml" xmlns:wpg="http://schemas.microsoft.com/office/word/2010/wordprocessingGroup" xmlns:wpi="http://schemas.microsoft.com/office/word/2010/wordprocessingInk" xmlns:wne="http://schemas.microsoft.com/office/word/2006/wordml" xmlns:wps="http://schemas.microsoft.com/office/word/2010/wordprocessingShape" mc:Ignorable="w14 w15 wp14">
-  <w:abstractNum w:abstractNumId="0">
+<w:numbering xmlns:wpc="http://schemas.microsoft.com/office/word/2010/wordprocessingCanvas" xmlns:cx="http://schemas.microsoft.com/office/drawing/2014/chartex" xmlns:cx1="http://schemas.microsoft.com/office/drawing/2015/9/8/chartex" xmlns:mc="http://schemas.openxmlformats.org/markup-compatibility/2006" xmlns:o="urn:schemas-microsoft-com:office:office" xmlns:r="http://schemas.openxmlformats.org/officeDocument/2006/relationships" xmlns:m="http://schemas.openxmlformats.org/officeDocument/2006/math" xmlns:v="urn:schemas-microsoft-com:vml" xmlns:wp14="http://schemas.microsoft.com/office/word/2010/wordprocessingDrawing" xmlns:wp="http://schemas.openxmlformats.org/drawingml/2006/wordprocessingDrawing" xmlns:w10="urn:schemas-microsoft-com:office:word" xmlns:w="http://schemas.openxmlformats.org/wordprocessingml/2006/main" xmlns:w14="http://schemas.microsoft.com/office/word/2010/wordml" xmlns:w15="http://schemas.microsoft.com/office/word/2012/wordml" xmlns:w16se="http://schemas.microsoft.com/office/word/2015/wordml/symex" xmlns:wpg="http://schemas.microsoft.com/office/word/2010/wordprocessingGroup" xmlns:wpi="http://schemas.microsoft.com/office/word/2010/wordprocessingInk" xmlns:wne="http://schemas.microsoft.com/office/word/2006/wordml" xmlns:wps="http://schemas.microsoft.com/office/word/2010/wordprocessingShape" mc:Ignorable="w14 w15 w16se wp14">
+  <w:abstractNum w:abstractNumId="0" w15:restartNumberingAfterBreak="0">
     <w:nsid w:val="00625FDB"/>
     <w:multiLevelType w:val="hybridMultilevel"/>
     <w:tmpl w:val="3892976E"/>
@@ -8975,7 +9214,7 @@
       </w:pPr>
     </w:lvl>
   </w:abstractNum>
-  <w:abstractNum w:abstractNumId="1">
+  <w:abstractNum w:abstractNumId="1" w15:restartNumberingAfterBreak="0">
     <w:nsid w:val="050E2495"/>
     <w:multiLevelType w:val="hybridMultilevel"/>
     <w:tmpl w:val="69B47F48"/>
@@ -9061,7 +9300,7 @@
       </w:pPr>
     </w:lvl>
   </w:abstractNum>
-  <w:abstractNum w:abstractNumId="2">
+  <w:abstractNum w:abstractNumId="2" w15:restartNumberingAfterBreak="0">
     <w:nsid w:val="08BE230B"/>
     <w:multiLevelType w:val="hybridMultilevel"/>
     <w:tmpl w:val="F2EE36A6"/>
@@ -9174,7 +9413,7 @@
       </w:rPr>
     </w:lvl>
   </w:abstractNum>
-  <w:abstractNum w:abstractNumId="3">
+  <w:abstractNum w:abstractNumId="3" w15:restartNumberingAfterBreak="0">
     <w:nsid w:val="177350E4"/>
     <w:multiLevelType w:val="hybridMultilevel"/>
     <w:tmpl w:val="5D2821BA"/>
@@ -9290,7 +9529,7 @@
       </w:pPr>
     </w:lvl>
   </w:abstractNum>
-  <w:abstractNum w:abstractNumId="4">
+  <w:abstractNum w:abstractNumId="4" w15:restartNumberingAfterBreak="0">
     <w:nsid w:val="18E248D4"/>
     <w:multiLevelType w:val="hybridMultilevel"/>
     <w:tmpl w:val="6E5A0798"/>
@@ -9403,7 +9642,7 @@
       </w:rPr>
     </w:lvl>
   </w:abstractNum>
-  <w:abstractNum w:abstractNumId="5">
+  <w:abstractNum w:abstractNumId="5" w15:restartNumberingAfterBreak="0">
     <w:nsid w:val="24551B07"/>
     <w:multiLevelType w:val="hybridMultilevel"/>
     <w:tmpl w:val="1F102EB8"/>
@@ -9489,7 +9728,7 @@
       </w:pPr>
     </w:lvl>
   </w:abstractNum>
-  <w:abstractNum w:abstractNumId="6">
+  <w:abstractNum w:abstractNumId="6" w15:restartNumberingAfterBreak="0">
     <w:nsid w:val="277734B9"/>
     <w:multiLevelType w:val="hybridMultilevel"/>
     <w:tmpl w:val="9828C7D0"/>
@@ -9575,7 +9814,7 @@
       </w:pPr>
     </w:lvl>
   </w:abstractNum>
-  <w:abstractNum w:abstractNumId="7">
+  <w:abstractNum w:abstractNumId="7" w15:restartNumberingAfterBreak="0">
     <w:nsid w:val="2F447CC4"/>
     <w:multiLevelType w:val="hybridMultilevel"/>
     <w:tmpl w:val="6164C636"/>
@@ -9688,7 +9927,7 @@
       </w:rPr>
     </w:lvl>
   </w:abstractNum>
-  <w:abstractNum w:abstractNumId="8">
+  <w:abstractNum w:abstractNumId="8" w15:restartNumberingAfterBreak="0">
     <w:nsid w:val="37C708B5"/>
     <w:multiLevelType w:val="hybridMultilevel"/>
     <w:tmpl w:val="5C5E106E"/>
@@ -9774,7 +10013,7 @@
       </w:pPr>
     </w:lvl>
   </w:abstractNum>
-  <w:abstractNum w:abstractNumId="9">
+  <w:abstractNum w:abstractNumId="9" w15:restartNumberingAfterBreak="0">
     <w:nsid w:val="3A8B25C4"/>
     <w:multiLevelType w:val="hybridMultilevel"/>
     <w:tmpl w:val="2FFAF370"/>
@@ -9887,7 +10126,7 @@
       </w:rPr>
     </w:lvl>
   </w:abstractNum>
-  <w:abstractNum w:abstractNumId="10">
+  <w:abstractNum w:abstractNumId="10" w15:restartNumberingAfterBreak="0">
     <w:nsid w:val="4D5878DD"/>
     <w:multiLevelType w:val="hybridMultilevel"/>
     <w:tmpl w:val="327074AA"/>
@@ -10003,7 +10242,7 @@
       </w:pPr>
     </w:lvl>
   </w:abstractNum>
-  <w:abstractNum w:abstractNumId="11">
+  <w:abstractNum w:abstractNumId="11" w15:restartNumberingAfterBreak="0">
     <w:nsid w:val="4F0E0669"/>
     <w:multiLevelType w:val="hybridMultilevel"/>
     <w:tmpl w:val="253A96BE"/>
@@ -10116,7 +10355,7 @@
       </w:rPr>
     </w:lvl>
   </w:abstractNum>
-  <w:abstractNum w:abstractNumId="12">
+  <w:abstractNum w:abstractNumId="12" w15:restartNumberingAfterBreak="0">
     <w:nsid w:val="56BC288D"/>
     <w:multiLevelType w:val="hybridMultilevel"/>
     <w:tmpl w:val="CE1804FC"/>
@@ -10202,7 +10441,7 @@
       </w:pPr>
     </w:lvl>
   </w:abstractNum>
-  <w:abstractNum w:abstractNumId="13">
+  <w:abstractNum w:abstractNumId="13" w15:restartNumberingAfterBreak="0">
     <w:nsid w:val="5EFE6F70"/>
     <w:multiLevelType w:val="hybridMultilevel"/>
     <w:tmpl w:val="D556C02A"/>
@@ -10318,7 +10557,7 @@
       </w:pPr>
     </w:lvl>
   </w:abstractNum>
-  <w:abstractNum w:abstractNumId="14">
+  <w:abstractNum w:abstractNumId="14" w15:restartNumberingAfterBreak="0">
     <w:nsid w:val="74C61565"/>
     <w:multiLevelType w:val="hybridMultilevel"/>
     <w:tmpl w:val="E69EFF02"/>
@@ -10434,7 +10673,7 @@
       </w:pPr>
     </w:lvl>
   </w:abstractNum>
-  <w:abstractNum w:abstractNumId="15">
+  <w:abstractNum w:abstractNumId="15" w15:restartNumberingAfterBreak="0">
     <w:nsid w:val="77B707DD"/>
     <w:multiLevelType w:val="hybridMultilevel"/>
     <w:tmpl w:val="965E02FA"/>
@@ -10550,7 +10789,7 @@
       </w:pPr>
     </w:lvl>
   </w:abstractNum>
-  <w:abstractNum w:abstractNumId="16">
+  <w:abstractNum w:abstractNumId="16" w15:restartNumberingAfterBreak="0">
     <w:nsid w:val="79395271"/>
     <w:multiLevelType w:val="hybridMultilevel"/>
     <w:tmpl w:val="05806B62"/>
@@ -10636,7 +10875,7 @@
       </w:pPr>
     </w:lvl>
   </w:abstractNum>
-  <w:abstractNum w:abstractNumId="17">
+  <w:abstractNum w:abstractNumId="17" w15:restartNumberingAfterBreak="0">
     <w:nsid w:val="79D666BF"/>
     <w:multiLevelType w:val="hybridMultilevel"/>
     <w:tmpl w:val="6EC03E20"/>
@@ -10749,7 +10988,7 @@
       </w:pPr>
     </w:lvl>
   </w:abstractNum>
-  <w:abstractNum w:abstractNumId="18">
+  <w:abstractNum w:abstractNumId="18" w15:restartNumberingAfterBreak="0">
     <w:nsid w:val="7E5D159E"/>
     <w:multiLevelType w:val="hybridMultilevel"/>
     <w:tmpl w:val="E37A6B8E"/>
@@ -10923,7 +11162,7 @@
 </file>
 
 <file path=word/styles.xml><?xml version="1.0" encoding="utf-8"?>
-<w:styles xmlns:mc="http://schemas.openxmlformats.org/markup-compatibility/2006" xmlns:r="http://schemas.openxmlformats.org/officeDocument/2006/relationships" xmlns:w="http://schemas.openxmlformats.org/wordprocessingml/2006/main" xmlns:w14="http://schemas.microsoft.com/office/word/2010/wordml" xmlns:w15="http://schemas.microsoft.com/office/word/2012/wordml" mc:Ignorable="w14 w15">
+<w:styles xmlns:mc="http://schemas.openxmlformats.org/markup-compatibility/2006" xmlns:r="http://schemas.openxmlformats.org/officeDocument/2006/relationships" xmlns:w="http://schemas.openxmlformats.org/wordprocessingml/2006/main" xmlns:w14="http://schemas.microsoft.com/office/word/2010/wordml" xmlns:w15="http://schemas.microsoft.com/office/word/2012/wordml" xmlns:w16se="http://schemas.microsoft.com/office/word/2015/wordml/symex" mc:Ignorable="w14 w15 w16se">
   <w:docDefaults>
     <w:rPrDefault>
       <w:rPr>
@@ -11556,7 +11795,7 @@
 </file>
 
 <file path=word/glossary/document.xml><?xml version="1.0" encoding="utf-8"?>
-<w:glossaryDocument xmlns:wpc="http://schemas.microsoft.com/office/word/2010/wordprocessingCanvas" xmlns:mc="http://schemas.openxmlformats.org/markup-compatibility/2006" xmlns:o="urn:schemas-microsoft-com:office:office" xmlns:r="http://schemas.openxmlformats.org/officeDocument/2006/relationships" xmlns:m="http://schemas.openxmlformats.org/officeDocument/2006/math" xmlns:v="urn:schemas-microsoft-com:vml" xmlns:wp14="http://schemas.microsoft.com/office/word/2010/wordprocessingDrawing" xmlns:wp="http://schemas.openxmlformats.org/drawingml/2006/wordprocessingDrawing" xmlns:w10="urn:schemas-microsoft-com:office:word" xmlns:w="http://schemas.openxmlformats.org/wordprocessingml/2006/main" xmlns:w14="http://schemas.microsoft.com/office/word/2010/wordml" xmlns:w15="http://schemas.microsoft.com/office/word/2012/wordml" xmlns:wpg="http://schemas.microsoft.com/office/word/2010/wordprocessingGroup" xmlns:wpi="http://schemas.microsoft.com/office/word/2010/wordprocessingInk" xmlns:wne="http://schemas.microsoft.com/office/word/2006/wordml" xmlns:wps="http://schemas.microsoft.com/office/word/2010/wordprocessingShape" mc:Ignorable="w14 w15 wp14">
+<w:glossaryDocument xmlns:wpc="http://schemas.microsoft.com/office/word/2010/wordprocessingCanvas" xmlns:cx="http://schemas.microsoft.com/office/drawing/2014/chartex" xmlns:cx1="http://schemas.microsoft.com/office/drawing/2015/9/8/chartex" xmlns:mc="http://schemas.openxmlformats.org/markup-compatibility/2006" xmlns:o="urn:schemas-microsoft-com:office:office" xmlns:r="http://schemas.openxmlformats.org/officeDocument/2006/relationships" xmlns:m="http://schemas.openxmlformats.org/officeDocument/2006/math" xmlns:v="urn:schemas-microsoft-com:vml" xmlns:wp14="http://schemas.microsoft.com/office/word/2010/wordprocessingDrawing" xmlns:wp="http://schemas.openxmlformats.org/drawingml/2006/wordprocessingDrawing" xmlns:w10="urn:schemas-microsoft-com:office:word" xmlns:w="http://schemas.openxmlformats.org/wordprocessingml/2006/main" xmlns:w14="http://schemas.microsoft.com/office/word/2010/wordml" xmlns:w15="http://schemas.microsoft.com/office/word/2012/wordml" xmlns:w16se="http://schemas.microsoft.com/office/word/2015/wordml/symex" xmlns:wpg="http://schemas.microsoft.com/office/word/2010/wordprocessingGroup" xmlns:wpi="http://schemas.microsoft.com/office/word/2010/wordprocessingInk" xmlns:wne="http://schemas.microsoft.com/office/word/2006/wordml" xmlns:wps="http://schemas.microsoft.com/office/word/2010/wordprocessingShape" mc:Ignorable="w14 w15 w16se wp14">
   <w:docParts>
     <w:docPart>
       <w:docPartPr>
@@ -11766,20 +12005,20 @@
 </file>
 
 <file path=word/glossary/fontTable.xml><?xml version="1.0" encoding="utf-8"?>
-<w:fonts xmlns:mc="http://schemas.openxmlformats.org/markup-compatibility/2006" xmlns:r="http://schemas.openxmlformats.org/officeDocument/2006/relationships" xmlns:w="http://schemas.openxmlformats.org/wordprocessingml/2006/main" xmlns:w14="http://schemas.microsoft.com/office/word/2010/wordml" xmlns:w15="http://schemas.microsoft.com/office/word/2012/wordml" mc:Ignorable="w14 w15">
+<w:fonts xmlns:mc="http://schemas.openxmlformats.org/markup-compatibility/2006" xmlns:r="http://schemas.openxmlformats.org/officeDocument/2006/relationships" xmlns:w="http://schemas.openxmlformats.org/wordprocessingml/2006/main" xmlns:w14="http://schemas.microsoft.com/office/word/2010/wordml" xmlns:w15="http://schemas.microsoft.com/office/word/2012/wordml" xmlns:w16se="http://schemas.microsoft.com/office/word/2015/wordml/symex" mc:Ignorable="w14 w15 w16se">
+  <w:font w:name="Courier New">
+    <w:panose1 w:val="02070309020205020404"/>
+    <w:charset w:val="CC"/>
+    <w:family w:val="modern"/>
+    <w:pitch w:val="fixed"/>
+    <w:sig w:usb0="E0002EFF" w:usb1="C0007843" w:usb2="00000009" w:usb3="00000000" w:csb0="000001FF" w:csb1="00000000"/>
+  </w:font>
   <w:font w:name="Times New Roman">
     <w:panose1 w:val="02020603050405020304"/>
     <w:charset w:val="CC"/>
     <w:family w:val="roman"/>
     <w:pitch w:val="variable"/>
     <w:sig w:usb0="E0002EFF" w:usb1="C000785B" w:usb2="00000009" w:usb3="00000000" w:csb0="000001FF" w:csb1="00000000"/>
-  </w:font>
-  <w:font w:name="Courier New">
-    <w:panose1 w:val="02070309020205020404"/>
-    <w:charset w:val="CC"/>
-    <w:family w:val="modern"/>
-    <w:pitch w:val="fixed"/>
-    <w:sig w:usb0="E0002EFF" w:usb1="C0007843" w:usb2="00000009" w:usb3="00000000" w:csb0="000001FF" w:csb1="00000000"/>
   </w:font>
   <w:font w:name="Wingdings">
     <w:panose1 w:val="05000000000000000000"/>
@@ -11820,7 +12059,7 @@
 </file>
 
 <file path=word/glossary/settings.xml><?xml version="1.0" encoding="utf-8"?>
-<w:settings xmlns:mc="http://schemas.openxmlformats.org/markup-compatibility/2006" xmlns:o="urn:schemas-microsoft-com:office:office" xmlns:r="http://schemas.openxmlformats.org/officeDocument/2006/relationships" xmlns:m="http://schemas.openxmlformats.org/officeDocument/2006/math" xmlns:v="urn:schemas-microsoft-com:vml" xmlns:w10="urn:schemas-microsoft-com:office:word" xmlns:w="http://schemas.openxmlformats.org/wordprocessingml/2006/main" xmlns:w14="http://schemas.microsoft.com/office/word/2010/wordml" xmlns:w15="http://schemas.microsoft.com/office/word/2012/wordml" xmlns:sl="http://schemas.openxmlformats.org/schemaLibrary/2006/main" mc:Ignorable="w14 w15">
+<w:settings xmlns:mc="http://schemas.openxmlformats.org/markup-compatibility/2006" xmlns:o="urn:schemas-microsoft-com:office:office" xmlns:r="http://schemas.openxmlformats.org/officeDocument/2006/relationships" xmlns:m="http://schemas.openxmlformats.org/officeDocument/2006/math" xmlns:v="urn:schemas-microsoft-com:vml" xmlns:w10="urn:schemas-microsoft-com:office:word" xmlns:w="http://schemas.openxmlformats.org/wordprocessingml/2006/main" xmlns:w14="http://schemas.microsoft.com/office/word/2010/wordml" xmlns:w15="http://schemas.microsoft.com/office/word/2012/wordml" xmlns:w16se="http://schemas.microsoft.com/office/word/2015/wordml/symex" xmlns:sl="http://schemas.openxmlformats.org/schemaLibrary/2006/main" mc:Ignorable="w14 w15 w16se">
   <w:view w:val="normal"/>
   <w:defaultTabStop w:val="708"/>
   <w:characterSpacingControl w:val="doNotCompress"/>
@@ -11842,6 +12081,7 @@
     <w:rsid w:val="00407818"/>
     <w:rsid w:val="0063091C"/>
     <w:rsid w:val="00636E9C"/>
+    <w:rsid w:val="009A016D"/>
     <w:rsid w:val="00E61CBC"/>
   </w:rsids>
   <m:mathPr>
@@ -11866,7 +12106,7 @@
 </file>
 
 <file path=word/glossary/styles.xml><?xml version="1.0" encoding="utf-8"?>
-<w:styles xmlns:mc="http://schemas.openxmlformats.org/markup-compatibility/2006" xmlns:r="http://schemas.openxmlformats.org/officeDocument/2006/relationships" xmlns:w="http://schemas.openxmlformats.org/wordprocessingml/2006/main" xmlns:w14="http://schemas.microsoft.com/office/word/2010/wordml" xmlns:w15="http://schemas.microsoft.com/office/word/2012/wordml" mc:Ignorable="w14 w15">
+<w:styles xmlns:mc="http://schemas.openxmlformats.org/markup-compatibility/2006" xmlns:r="http://schemas.openxmlformats.org/officeDocument/2006/relationships" xmlns:w="http://schemas.openxmlformats.org/wordprocessingml/2006/main" xmlns:w14="http://schemas.microsoft.com/office/word/2010/wordml" xmlns:w15="http://schemas.microsoft.com/office/word/2012/wordml" xmlns:w16se="http://schemas.microsoft.com/office/word/2015/wordml/symex" mc:Ignorable="w14 w15 w16se">
   <w:docDefaults>
     <w:rPrDefault>
       <w:rPr>
@@ -12328,7 +12568,7 @@
 </file>
 
 <file path=word/glossary/webSettings.xml><?xml version="1.0" encoding="utf-8"?>
-<w:webSettings xmlns:mc="http://schemas.openxmlformats.org/markup-compatibility/2006" xmlns:r="http://schemas.openxmlformats.org/officeDocument/2006/relationships" xmlns:w="http://schemas.openxmlformats.org/wordprocessingml/2006/main" xmlns:w14="http://schemas.microsoft.com/office/word/2010/wordml" xmlns:w15="http://schemas.microsoft.com/office/word/2012/wordml" mc:Ignorable="w14 w15">
+<w:webSettings xmlns:mc="http://schemas.openxmlformats.org/markup-compatibility/2006" xmlns:r="http://schemas.openxmlformats.org/officeDocument/2006/relationships" xmlns:w="http://schemas.openxmlformats.org/wordprocessingml/2006/main" xmlns:w14="http://schemas.microsoft.com/office/word/2010/wordml" xmlns:w15="http://schemas.microsoft.com/office/word/2012/wordml" xmlns:w16se="http://schemas.microsoft.com/office/word/2015/wordml/symex" mc:Ignorable="w14 w15 w16se">
   <w:optimizeForBrowser/>
   <w:allowPNG/>
 </w:webSettings>
@@ -12619,7 +12859,7 @@
 </file>
 
 <file path=customXml/itemProps2.xml><?xml version="1.0" encoding="utf-8"?>
-<ds:datastoreItem xmlns:ds="http://schemas.openxmlformats.org/officeDocument/2006/customXml" ds:itemID="{77E19340-1770-4222-9540-A209EC4CADC0}">
+<ds:datastoreItem xmlns:ds="http://schemas.openxmlformats.org/officeDocument/2006/customXml" ds:itemID="{1FA2AA12-4C3C-4F53-A56E-DD9EF7D4D6FE}">
   <ds:schemaRefs>
     <ds:schemaRef ds:uri="http://schemas.openxmlformats.org/officeDocument/2006/bibliography"/>
   </ds:schemaRefs>
